--- a/baocao/20173008_TongManhDat_Baocao.docx
+++ b/baocao/20173008_TongManhDat_Baocao.docx
@@ -1149,7 +1149,18 @@
           <w:szCs w:val="32"/>
           <w:lang w:val="en-US"/>
         </w:rPr>
-        <w:t xml:space="preserve">Link dataset, code,… : </w:t>
+        <w:t>Link dataset, code,báo cáo</w:t>
+      </w:r>
+      <w:bookmarkStart w:id="38" w:name="_GoBack"/>
+      <w:bookmarkEnd w:id="38"/>
+      <w:r>
+        <w:rPr>
+          <w:rFonts w:hint="default"/>
+          <w:sz w:val="32"/>
+          <w:szCs w:val="32"/>
+          <w:lang w:val="en-US"/>
+        </w:rPr>
+        <w:t xml:space="preserve"> : </w:t>
       </w:r>
       <w:r>
         <w:rPr>
@@ -1197,6 +1208,72 @@
         </w:rPr>
         <w:fldChar w:fldCharType="end"/>
       </w:r>
+    </w:p>
+    <w:p>
+      <w:pPr>
+        <w:rPr>
+          <w:rFonts w:hint="default"/>
+          <w:sz w:val="32"/>
+          <w:szCs w:val="32"/>
+          <w:lang w:val="en-US"/>
+        </w:rPr>
+      </w:pPr>
+      <w:r>
+        <w:rPr>
+          <w:rFonts w:hint="default"/>
+          <w:sz w:val="32"/>
+          <w:szCs w:val="32"/>
+          <w:lang w:val="en-US"/>
+        </w:rPr>
+        <w:fldChar w:fldCharType="begin"/>
+      </w:r>
+      <w:r>
+        <w:rPr>
+          <w:rFonts w:hint="default"/>
+          <w:sz w:val="32"/>
+          <w:szCs w:val="32"/>
+          <w:lang w:val="en-US"/>
+        </w:rPr>
+        <w:instrText xml:space="preserve"> HYPERLINK "https://drive.google.com/drive/folders/17ANGkcSxGVkQpTL8CyK9Ug5M1rJm4Ptf?usp=sharing" </w:instrText>
+      </w:r>
+      <w:r>
+        <w:rPr>
+          <w:rFonts w:hint="default"/>
+          <w:sz w:val="32"/>
+          <w:szCs w:val="32"/>
+          <w:lang w:val="en-US"/>
+        </w:rPr>
+        <w:fldChar w:fldCharType="separate"/>
+      </w:r>
+      <w:r>
+        <w:rPr>
+          <w:rStyle w:val="10"/>
+          <w:rFonts w:hint="default"/>
+          <w:sz w:val="32"/>
+          <w:szCs w:val="32"/>
+          <w:lang w:val="en-US"/>
+        </w:rPr>
+        <w:t>https://drive.google.com/drive/folders/17ANGkcSxGVkQpTL8CyK9Ug5M1rJm4Ptf?usp=sharing</w:t>
+      </w:r>
+      <w:r>
+        <w:rPr>
+          <w:rFonts w:hint="default"/>
+          <w:sz w:val="32"/>
+          <w:szCs w:val="32"/>
+          <w:lang w:val="en-US"/>
+        </w:rPr>
+        <w:fldChar w:fldCharType="end"/>
+      </w:r>
+    </w:p>
+    <w:p>
+      <w:pPr>
+        <w:rPr>
+          <w:rFonts w:hint="default"/>
+          <w:sz w:val="32"/>
+          <w:szCs w:val="32"/>
+          <w:lang w:val="en-US"/>
+        </w:rPr>
+      </w:pPr>
     </w:p>
     <w:p>
       <w:pPr>
@@ -3664,7 +3741,6 @@
           </w:tblCellMar>
         </w:tblPrEx>
         <w:trPr>
-          <w:wAfter w:w="0" w:type="auto"/>
           <w:trHeight w:val="640" w:hRule="atLeast"/>
           <w:tblCellSpacing w:w="0" w:type="dxa"/>
         </w:trPr>
@@ -5071,6 +5147,14 @@
           <w:lang w:val="en-US"/>
         </w:rPr>
         <w:tab/>
+      </w:r>
+      <w:r>
+        <w:rPr>
+          <w:rFonts w:hint="default"/>
+          <w:sz w:val="32"/>
+          <w:szCs w:val="32"/>
+          <w:lang w:val="en-US"/>
+        </w:rPr>
         <w:t xml:space="preserve">   Na = tổng số lượng aminoacid loại a </w:t>
       </w:r>
     </w:p>
@@ -5317,6 +5401,7 @@
     <w:p>
       <w:pPr>
         <w:numPr>
+          <w:ilvl w:val="0"/>
           <w:numId w:val="0"/>
         </w:numPr>
         <w:ind w:leftChars="0"/>
@@ -5386,6 +5471,7 @@
       <w:pPr>
         <w:pStyle w:val="7"/>
         <w:numPr>
+          <w:ilvl w:val="0"/>
           <w:numId w:val="0"/>
         </w:numPr>
         <w:ind w:leftChars="0"/>
@@ -5426,6 +5512,7 @@
     <w:p>
       <w:pPr>
         <w:numPr>
+          <w:ilvl w:val="0"/>
           <w:numId w:val="0"/>
         </w:numPr>
         <w:ind w:leftChars="0"/>
@@ -5449,6 +5536,7 @@
     <w:p>
       <w:pPr>
         <w:numPr>
+          <w:ilvl w:val="0"/>
           <w:numId w:val="0"/>
         </w:numPr>
         <w:ind w:leftChars="0"/>
@@ -5509,6 +5597,7 @@
       <w:pPr>
         <w:pStyle w:val="7"/>
         <w:numPr>
+          <w:ilvl w:val="0"/>
           <w:numId w:val="0"/>
         </w:numPr>
         <w:ind w:leftChars="0"/>
@@ -5549,6 +5638,7 @@
     <w:p>
       <w:pPr>
         <w:numPr>
+          <w:ilvl w:val="0"/>
           <w:numId w:val="0"/>
         </w:numPr>
         <w:ind w:leftChars="0"/>
@@ -5572,6 +5662,7 @@
     <w:p>
       <w:pPr>
         <w:numPr>
+          <w:ilvl w:val="0"/>
           <w:numId w:val="0"/>
         </w:numPr>
         <w:ind w:leftChars="0"/>
@@ -5632,6 +5723,7 @@
       <w:pPr>
         <w:pStyle w:val="7"/>
         <w:numPr>
+          <w:ilvl w:val="0"/>
           <w:numId w:val="0"/>
         </w:numPr>
         <w:ind w:leftChars="0"/>
@@ -5672,6 +5764,7 @@
     <w:p>
       <w:pPr>
         <w:numPr>
+          <w:ilvl w:val="0"/>
           <w:numId w:val="0"/>
         </w:numPr>
         <w:ind w:left="0" w:leftChars="0" w:firstLine="198" w:firstLineChars="62"/>
@@ -5695,6 +5788,7 @@
     <w:p>
       <w:pPr>
         <w:numPr>
+          <w:ilvl w:val="0"/>
           <w:numId w:val="0"/>
         </w:numPr>
         <w:ind w:leftChars="0"/>
@@ -5764,6 +5858,7 @@
       <w:pPr>
         <w:pStyle w:val="7"/>
         <w:numPr>
+          <w:ilvl w:val="0"/>
           <w:numId w:val="0"/>
         </w:numPr>
         <w:ind w:leftChars="0"/>
@@ -5804,6 +5899,7 @@
     <w:p>
       <w:pPr>
         <w:numPr>
+          <w:ilvl w:val="0"/>
           <w:numId w:val="0"/>
         </w:numPr>
         <w:ind w:leftChars="0"/>
@@ -5827,6 +5923,7 @@
     <w:p>
       <w:pPr>
         <w:numPr>
+          <w:ilvl w:val="0"/>
           <w:numId w:val="0"/>
         </w:numPr>
         <w:ind w:leftChars="0"/>
@@ -5841,6 +5938,7 @@
     <w:p>
       <w:pPr>
         <w:numPr>
+          <w:ilvl w:val="0"/>
           <w:numId w:val="0"/>
         </w:numPr>
         <w:ind w:leftChars="0"/>
@@ -5864,6 +5962,7 @@
     <w:p>
       <w:pPr>
         <w:numPr>
+          <w:ilvl w:val="0"/>
           <w:numId w:val="0"/>
         </w:numPr>
         <w:ind w:leftChars="0"/>
@@ -5878,6 +5977,7 @@
     <w:p>
       <w:pPr>
         <w:numPr>
+          <w:ilvl w:val="0"/>
           <w:numId w:val="0"/>
         </w:numPr>
         <w:ind w:leftChars="0"/>
@@ -5938,6 +6038,7 @@
       <w:pPr>
         <w:pStyle w:val="7"/>
         <w:numPr>
+          <w:ilvl w:val="0"/>
           <w:numId w:val="0"/>
         </w:numPr>
         <w:ind w:leftChars="0"/>
@@ -7843,16 +7944,7 @@
           <w:szCs w:val="32"/>
           <w:lang w:val="en-US"/>
         </w:rPr>
-        <w:t>Với tập dữ liệu benmark và NT15, Qua kết quả thu được ta thấy khi sử dụng thuật toán phân lớp extratrees xây dựng mô hình dự đoán peptides chống tạo mạch có độ chính xác tốt hơn so với 2 phương pháp randomtrees và adaboost cũng như các đọ đo khác. Ngoài ra việc sử dụng đặc trưng AAC tuy đơn giản nhưng lại rất hiệu quả để xây dựng mô hình dự đoán. Trong đó đặc trưng AAC_S có tầm quan trọng nhất trong việc dự đoán peptide chống tạo mạch</w:t>
-      </w:r>
-      <w:r>
-        <w:rPr>
-          <w:rFonts w:hint="default"/>
-          <w:sz w:val="32"/>
-          <w:szCs w:val="32"/>
-          <w:lang w:val="en-US"/>
-        </w:rPr>
-        <w:t>. Với đặc trưng DPC ta thấy aminoacid S đứng liền trước P, trong trình tự peptide quan trọng trong việc dự đoán.</w:t>
+        <w:t>Với tập dữ liệu benmark và NT15, Qua kết quả thu được ta thấy khi sử dụng thuật toán phân lớp extratrees xây dựng mô hình dự đoán peptides chống tạo mạch có độ chính xác tốt hơn so với 2 phương pháp randomtrees và adaboost cũng như các đọ đo khác. Ngoài ra việc sử dụng đặc trưng AAC tuy đơn giản nhưng lại rất hiệu quả để xây dựng mô hình dự đoán. Trong đó đặc trưng AAC_S có tầm quan trọng nhất trong việc dự đoán peptide chống tạo mạch. Với đặc trưng DPC ta thấy aminoacid S đứng liền trước P, trong trình tự peptide quan trọng trong việc dự đoán.</w:t>
       </w:r>
     </w:p>
     <w:p>
@@ -7872,18 +7964,7 @@
           <w:szCs w:val="32"/>
           <w:lang w:val="en-US"/>
         </w:rPr>
-        <w:t>Khó khăn : tin sinh học còn khá mới lạ nên còn ít tài liệu để tham khảo. Kiến thức còn kém để làm tốt công việc.</w:t>
-      </w:r>
-      <w:bookmarkStart w:id="38" w:name="_GoBack"/>
-      <w:bookmarkEnd w:id="38"/>
-      <w:r>
-        <w:rPr>
-          <w:rFonts w:hint="default"/>
-          <w:sz w:val="32"/>
-          <w:szCs w:val="32"/>
-          <w:lang w:val="en-US"/>
-        </w:rPr>
-        <w:t xml:space="preserve"> </w:t>
+        <w:t xml:space="preserve">Khó khăn : tin sinh học còn khá mới lạ nên còn ít tài liệu để tham khảo. Kiến thức còn kém để làm tốt công việc. </w:t>
       </w:r>
       <w:r>
         <w:rPr>
@@ -8013,25 +8094,7 @@
           <w:szCs w:val="32"/>
           <w:lang w:val="en-US"/>
         </w:rPr>
-        <w:t xml:space="preserve">Tìm hiểu kỹ hơn về các peptide chống tạo mạch để có thể hỗ trợ tốt trong </w:t>
-      </w:r>
-      <w:r>
-        <w:rPr>
-          <w:rFonts w:hint="default"/>
-          <w:sz w:val="32"/>
-          <w:szCs w:val="32"/>
-          <w:lang w:val="en-US"/>
-        </w:rPr>
-        <w:t xml:space="preserve">các nghiên cứu tiền lâm sàng và lâm sàng đối với bệnh ung thư. Để có thể bác sĩ sau này có thể dựa trên nghiên cứu chế tạo thuốc chữa ung thư </w:t>
-      </w:r>
-      <w:r>
-        <w:rPr>
-          <w:rFonts w:hint="default"/>
-          <w:sz w:val="32"/>
-          <w:szCs w:val="32"/>
-          <w:lang w:val="en-US"/>
-        </w:rPr>
-        <w:t xml:space="preserve"> </w:t>
+        <w:t xml:space="preserve">Tìm hiểu kỹ hơn về các peptide chống tạo mạch để có thể hỗ trợ tốt trong các nghiên cứu tiền lâm sàng và lâm sàng đối với bệnh ung thư. Để có thể bác sĩ sau này có thể dựa trên nghiên cứu chế tạo thuốc chữa ung thư  </w:t>
       </w:r>
       <w:r>
         <w:rPr>
@@ -9769,23 +9832,7 @@
           <w:shd w:val="clear" w:fill="FFFFFF"/>
           <w:lang w:val="en-US" w:eastAsia="zh-CN"/>
         </w:rPr>
-        <w:t>Elena V. Rosca,§ Jacob E. Koskimaki,§ Corban G. Rivera, Niranjan B. Pandey, Amir P. Tamiz, and Aleksander S. Popel*</w:t>
-      </w:r>
-      <w:r>
-        <w:rPr>
-          <w:rFonts w:hint="default" w:ascii="Times New Roman" w:hAnsi="Times New Roman" w:eastAsia="SimSun"/>
-          <w:i w:val="0"/>
-          <w:iCs w:val="0"/>
-          <w:caps w:val="0"/>
-          <w:color w:val="000000"/>
-          <w:spacing w:val="0"/>
-          <w:kern w:val="0"/>
-          <w:sz w:val="32"/>
-          <w:szCs w:val="32"/>
-          <w:shd w:val="clear" w:fill="FFFFFF"/>
-          <w:lang w:val="en-US" w:eastAsia="zh-CN"/>
-        </w:rPr>
-        <w:t>Curr Pharm Biotechnol. Author manuscript; available in PMC 2011 Aug 1.Curr Pharm Biotechnol. 2011 Aug 1; 12(8): 1101–1116.</w:t>
+        <w:t>Elena V. Rosca,§ Jacob E. Koskimaki,§ Corban G. Rivera, Niranjan B. Pandey, Amir P. Tamiz, and Aleksander S. Popel*Curr Pharm Biotechnol. Author manuscript; available in PMC 2011 Aug 1.Curr Pharm Biotechnol. 2011 Aug 1; 12(8): 1101–1116.</w:t>
       </w:r>
     </w:p>
     <w:p>
@@ -9865,6 +9912,13 @@
           <w:docPartUnique/>
         </w:docPartObj>
       </w:sdtPr>
+      <w:sdtEndPr>
+        <w:rPr>
+          <w:rFonts w:ascii="SimSun" w:hAnsi="SimSun" w:eastAsia="SimSun" w:cstheme="minorBidi"/>
+          <w:sz w:val="21"/>
+          <w:lang w:val="en-US" w:eastAsia="zh-CN" w:bidi="ar-SA"/>
+        </w:rPr>
+      </w:sdtEndPr>
       <w:sdtContent>
         <w:p>
           <w:pPr>
@@ -10049,15 +10103,7 @@
               <w:szCs w:val="32"/>
               <w:lang w:val="en-US"/>
             </w:rPr>
-            <w:t xml:space="preserve">1. </w:t>
-          </w:r>
-          <w:r>
-            <w:rPr>
-              <w:rFonts w:hint="default"/>
-              <w:szCs w:val="32"/>
-              <w:lang w:val="en-US"/>
-            </w:rPr>
-            <w:t>Giới thiệu</w:t>
+            <w:t>1. Giới thiệu</w:t>
           </w:r>
           <w:r>
             <w:tab/>
@@ -10103,15 +10149,7 @@
               <w:szCs w:val="32"/>
               <w:lang w:val="en-US"/>
             </w:rPr>
-            <w:t xml:space="preserve">2. </w:t>
-          </w:r>
-          <w:r>
-            <w:rPr>
-              <w:rFonts w:hint="default"/>
-              <w:szCs w:val="32"/>
-              <w:lang w:val="en-US"/>
-            </w:rPr>
-            <w:t>Mô tả bài toán</w:t>
+            <w:t>2. Mô tả bài toán</w:t>
           </w:r>
           <w:r>
             <w:tab/>
@@ -10157,15 +10195,7 @@
               <w:szCs w:val="32"/>
               <w:lang w:val="en-US"/>
             </w:rPr>
-            <w:t xml:space="preserve">2.1. </w:t>
-          </w:r>
-          <w:r>
-            <w:rPr>
-              <w:rFonts w:hint="default"/>
-              <w:szCs w:val="32"/>
-              <w:lang w:val="en-US"/>
-            </w:rPr>
-            <w:t>Chi tiết bài toán :</w:t>
+            <w:t>2.1. Chi tiết bài toán :</w:t>
           </w:r>
           <w:r>
             <w:tab/>
@@ -10211,15 +10241,7 @@
               <w:szCs w:val="32"/>
               <w:lang w:val="en-US"/>
             </w:rPr>
-            <w:t xml:space="preserve">2.2. </w:t>
-          </w:r>
-          <w:r>
-            <w:rPr>
-              <w:rFonts w:hint="default"/>
-              <w:szCs w:val="32"/>
-              <w:lang w:val="en-US"/>
-            </w:rPr>
-            <w:t>Tập dữ liệu sử dụng:</w:t>
+            <w:t>2.2. Tập dữ liệu sử dụng:</w:t>
           </w:r>
           <w:r>
             <w:tab/>
@@ -10265,15 +10287,7 @@
               <w:szCs w:val="32"/>
               <w:lang w:val="en-US"/>
             </w:rPr>
-            <w:t xml:space="preserve">2.3. </w:t>
-          </w:r>
-          <w:r>
-            <w:rPr>
-              <w:rFonts w:hint="default"/>
-              <w:szCs w:val="32"/>
-              <w:lang w:val="en-US"/>
-            </w:rPr>
-            <w:t>Các độ đo đánh giá:</w:t>
+            <w:t>2.3. Các độ đo đánh giá:</w:t>
           </w:r>
           <w:r>
             <w:tab/>
@@ -10319,15 +10333,7 @@
               <w:szCs w:val="32"/>
               <w:lang w:val="en-US"/>
             </w:rPr>
-            <w:t xml:space="preserve">3. </w:t>
-          </w:r>
-          <w:r>
-            <w:rPr>
-              <w:rFonts w:hint="default"/>
-              <w:szCs w:val="32"/>
-              <w:lang w:val="en-US"/>
-            </w:rPr>
-            <w:t>Thực hiện hệ thống</w:t>
+            <w:t>3. Thực hiện hệ thống</w:t>
           </w:r>
           <w:r>
             <w:tab/>
@@ -10373,15 +10379,7 @@
               <w:szCs w:val="32"/>
               <w:lang w:val="en-US"/>
             </w:rPr>
-            <w:t xml:space="preserve">3.1. </w:t>
-          </w:r>
-          <w:r>
-            <w:rPr>
-              <w:rFonts w:hint="default"/>
-              <w:szCs w:val="32"/>
-              <w:lang w:val="en-US"/>
-            </w:rPr>
-            <w:t>Tiền xử lý dữ liệu</w:t>
+            <w:t>3.1. Tiền xử lý dữ liệu</w:t>
           </w:r>
           <w:r>
             <w:tab/>
@@ -10427,15 +10425,7 @@
               <w:szCs w:val="32"/>
               <w:lang w:val="en-US"/>
             </w:rPr>
-            <w:t xml:space="preserve">3.2. </w:t>
-          </w:r>
-          <w:r>
-            <w:rPr>
-              <w:rFonts w:hint="default"/>
-              <w:szCs w:val="32"/>
-              <w:lang w:val="en-US"/>
-            </w:rPr>
-            <w:t>Xử lý dữ liệu đầu vào</w:t>
+            <w:t>3.2. Xử lý dữ liệu đầu vào</w:t>
           </w:r>
           <w:r>
             <w:tab/>
@@ -10481,15 +10471,7 @@
               <w:szCs w:val="32"/>
               <w:lang w:val="en-US"/>
             </w:rPr>
-            <w:t xml:space="preserve">3.3. </w:t>
-          </w:r>
-          <w:r>
-            <w:rPr>
-              <w:rFonts w:hint="default"/>
-              <w:szCs w:val="32"/>
-              <w:lang w:val="en-US"/>
-            </w:rPr>
-            <w:t>Xây dựng mô hình</w:t>
+            <w:t>3.3. Xây dựng mô hình</w:t>
           </w:r>
           <w:r>
             <w:tab/>
@@ -10535,15 +10517,7 @@
               <w:szCs w:val="32"/>
               <w:lang w:val="en-US"/>
             </w:rPr>
-            <w:t xml:space="preserve">3.4. </w:t>
-          </w:r>
-          <w:r>
-            <w:rPr>
-              <w:rFonts w:hint="default"/>
-              <w:szCs w:val="32"/>
-              <w:lang w:val="en-US"/>
-            </w:rPr>
-            <w:t>So sánh các mô hình</w:t>
+            <w:t>3.4. So sánh các mô hình</w:t>
           </w:r>
           <w:r>
             <w:tab/>
@@ -10589,15 +10563,7 @@
               <w:szCs w:val="32"/>
               <w:lang w:val="en-US"/>
             </w:rPr>
-            <w:t xml:space="preserve">4. </w:t>
-          </w:r>
-          <w:r>
-            <w:rPr>
-              <w:rFonts w:hint="default"/>
-              <w:szCs w:val="32"/>
-              <w:lang w:val="en-US"/>
-            </w:rPr>
-            <w:t>Thử nghiệm và kết quả</w:t>
+            <w:t>4. Thử nghiệm và kết quả</w:t>
           </w:r>
           <w:r>
             <w:tab/>
@@ -10643,15 +10609,7 @@
               <w:szCs w:val="32"/>
               <w:lang w:val="en-US"/>
             </w:rPr>
-            <w:t xml:space="preserve">5. </w:t>
-          </w:r>
-          <w:r>
-            <w:rPr>
-              <w:rFonts w:hint="default"/>
-              <w:szCs w:val="32"/>
-              <w:lang w:val="en-US"/>
-            </w:rPr>
-            <w:t>Thảo luận</w:t>
+            <w:t>5. Thảo luận</w:t>
           </w:r>
           <w:r>
             <w:tab/>
@@ -10697,15 +10655,7 @@
               <w:szCs w:val="32"/>
               <w:lang w:val="en-US"/>
             </w:rPr>
-            <w:t xml:space="preserve">6. </w:t>
-          </w:r>
-          <w:r>
-            <w:rPr>
-              <w:rFonts w:hint="default"/>
-              <w:szCs w:val="32"/>
-              <w:lang w:val="en-US"/>
-            </w:rPr>
-            <w:t>Tống kết và phương hướng phát triển</w:t>
+            <w:t>6. Tống kết và phương hướng phát triển</w:t>
           </w:r>
           <w:r>
             <w:tab/>
@@ -10751,15 +10701,7 @@
               <w:szCs w:val="32"/>
               <w:lang w:val="en-US"/>
             </w:rPr>
-            <w:t xml:space="preserve">7. </w:t>
-          </w:r>
-          <w:r>
-            <w:rPr>
-              <w:rFonts w:hint="default"/>
-              <w:szCs w:val="32"/>
-              <w:lang w:val="en-US"/>
-            </w:rPr>
-            <w:t>Tài liệu tham khảo</w:t>
+            <w:t>7. Tài liệu tham khảo</w:t>
           </w:r>
           <w:r>
             <w:tab/>
@@ -10852,6 +10794,7 @@
       <w:sdtEndPr>
         <w:rPr>
           <w:rFonts w:hint="default" w:asciiTheme="minorHAnsi" w:hAnsiTheme="minorHAnsi" w:eastAsiaTheme="minorEastAsia" w:cstheme="minorBidi"/>
+          <w:sz w:val="21"/>
           <w:szCs w:val="32"/>
           <w:lang w:val="en-US" w:eastAsia="zh-CN" w:bidi="ar-SA"/>
         </w:rPr>
@@ -12923,6 +12866,7 @@
       <w:jc w:val="left"/>
     </w:pPr>
     <w:rPr>
+      <w:rFonts w:ascii="Times New Roman" w:hAnsi="Times New Roman" w:eastAsia="SimSun" w:cs="Times New Roman"/>
       <w:kern w:val="0"/>
       <w:sz w:val="24"/>
       <w:szCs w:val="24"/>
@@ -12993,6 +12937,7 @@
       <w:ind w:leftChars="200"/>
     </w:pPr>
     <w:rPr>
+      <w:rFonts w:ascii="Times New Roman" w:hAnsi="Times New Roman" w:eastAsia="SimSun" w:cs="Times New Roman"/>
       <w:sz w:val="20"/>
       <w:szCs w:val="20"/>
     </w:rPr>
@@ -13004,6 +12949,7 @@
       <w:ind w:leftChars="400"/>
     </w:pPr>
     <w:rPr>
+      <w:rFonts w:ascii="Times New Roman" w:hAnsi="Times New Roman" w:eastAsia="SimSun" w:cs="Times New Roman"/>
       <w:sz w:val="20"/>
       <w:szCs w:val="20"/>
     </w:rPr>
